--- a/resume/assets/downloads/Resume-Klarence_OuYang.docx
+++ b/resume/assets/downloads/Resume-Klarence_OuYang.docx
@@ -24,18 +24,7 @@
           <w:szCs w:val="24"/>
           <w:lang w:val="en-US"/>
         </w:rPr>
-        <w:t>Front</w:t>
-      </w:r>
-      <w:bookmarkStart w:id="0" w:name="_GoBack"/>
-      <w:bookmarkEnd w:id="0"/>
-      <w:r>
-        <w:rPr>
-          <w:rFonts w:ascii="Arial Black" w:hAnsi="Arial Black" w:cs="Arial"/>
-          <w:b w:val="0"/>
-          <w:szCs w:val="24"/>
-          <w:lang w:val="en-US"/>
-        </w:rPr>
-        <w:t>end</w:t>
+        <w:t>Frontend</w:t>
       </w:r>
       <w:r>
         <w:rPr>
@@ -563,7 +552,49 @@
           <w:sz w:val="22"/>
           <w:szCs w:val="22"/>
         </w:rPr>
-        <w:t xml:space="preserve">(&amp; Invision), Experience Design, </w:t>
+        <w:t>(</w:t>
+      </w:r>
+      <w:r>
+        <w:rPr>
+          <w:rFonts w:ascii="Arial" w:hAnsi="Arial" w:cs="Arial"/>
+          <w:sz w:val="22"/>
+          <w:szCs w:val="22"/>
+        </w:rPr>
+        <w:t>+</w:t>
+      </w:r>
+      <w:r>
+        <w:rPr>
+          <w:rFonts w:ascii="Arial" w:hAnsi="Arial" w:cs="Arial"/>
+          <w:sz w:val="22"/>
+          <w:szCs w:val="22"/>
+        </w:rPr>
+        <w:t xml:space="preserve"> In</w:t>
+      </w:r>
+      <w:r>
+        <w:rPr>
+          <w:rFonts w:ascii="Arial" w:hAnsi="Arial" w:cs="Arial"/>
+          <w:sz w:val="22"/>
+          <w:szCs w:val="22"/>
+        </w:rPr>
+        <w:t>V</w:t>
+      </w:r>
+      <w:r>
+        <w:rPr>
+          <w:rFonts w:ascii="Arial" w:hAnsi="Arial" w:cs="Arial"/>
+          <w:sz w:val="22"/>
+          <w:szCs w:val="22"/>
+        </w:rPr>
+        <w:t>ision</w:t>
+      </w:r>
+      <w:bookmarkStart w:id="0" w:name="_GoBack"/>
+      <w:bookmarkEnd w:id="0"/>
+      <w:r>
+        <w:rPr>
+          <w:rFonts w:ascii="Arial" w:hAnsi="Arial" w:cs="Arial"/>
+          <w:sz w:val="22"/>
+          <w:szCs w:val="22"/>
+        </w:rPr>
+        <w:t xml:space="preserve">), Experience Design, </w:t>
       </w:r>
       <w:r>
         <w:rPr>
@@ -587,26 +618,8 @@
           <w:sz w:val="22"/>
           <w:szCs w:val="22"/>
         </w:rPr>
-        <w:t>Photoshop, After Effects,</w:t>
-      </w:r>
-      <w:r>
-        <w:rPr>
-          <w:rFonts w:ascii="Arial" w:hAnsi="Arial" w:cs="Arial"/>
-          <w:sz w:val="22"/>
-          <w:szCs w:val="22"/>
-        </w:rPr>
-        <w:t xml:space="preserve"> </w:t>
-      </w:r>
-      <w:proofErr w:type="spellStart"/>
-      <w:r>
-        <w:rPr>
-          <w:rFonts w:ascii="Arial" w:hAnsi="Arial" w:cs="Arial"/>
-          <w:sz w:val="22"/>
-          <w:szCs w:val="22"/>
-        </w:rPr>
-        <w:t>iRise</w:t>
-      </w:r>
-      <w:proofErr w:type="spellEnd"/>
+        <w:t>Photoshop, After Effects</w:t>
+      </w:r>
       <w:r>
         <w:rPr>
           <w:rFonts w:ascii="Arial" w:hAnsi="Arial" w:cs="Arial"/>
@@ -739,7 +752,23 @@
           <w:sz w:val="22"/>
           <w:szCs w:val="22"/>
         </w:rPr>
-        <w:t>JS,</w:t>
+        <w:t>JS</w:t>
+      </w:r>
+      <w:r>
+        <w:rPr>
+          <w:rFonts w:ascii="Arial" w:hAnsi="Arial" w:cs="Arial"/>
+          <w:sz w:val="22"/>
+          <w:szCs w:val="22"/>
+        </w:rPr>
+        <w:t>, React</w:t>
+      </w:r>
+      <w:r>
+        <w:rPr>
+          <w:rFonts w:ascii="Arial" w:hAnsi="Arial" w:cs="Arial"/>
+          <w:sz w:val="22"/>
+          <w:szCs w:val="22"/>
+        </w:rPr>
+        <w:t>,</w:t>
       </w:r>
       <w:r>
         <w:rPr>
@@ -805,14 +834,7 @@
         </w:rPr>
         <w:t xml:space="preserve">, </w:t>
       </w:r>
-      <w:r>
-        <w:rPr>
-          <w:rFonts w:ascii="Arial" w:hAnsi="Arial" w:cs="Arial"/>
-          <w:sz w:val="22"/>
-          <w:szCs w:val="22"/>
-        </w:rPr>
-        <w:t xml:space="preserve">Bower, </w:t>
-      </w:r>
+      <w:proofErr w:type="spellStart"/>
       <w:r>
         <w:rPr>
           <w:rFonts w:ascii="Arial" w:hAnsi="Arial" w:cs="Arial"/>
@@ -821,6 +843,7 @@
         </w:rPr>
         <w:t>npm</w:t>
       </w:r>
+      <w:proofErr w:type="spellEnd"/>
       <w:r>
         <w:rPr>
           <w:rFonts w:ascii="Arial" w:hAnsi="Arial" w:cs="Arial"/>
@@ -1371,7 +1394,7 @@
           <w:sz w:val="22"/>
           <w:szCs w:val="22"/>
         </w:rPr>
-        <w:t>IT Analyst (UX</w:t>
+        <w:t>UX</w:t>
       </w:r>
       <w:r>
         <w:rPr>
@@ -1380,7 +1403,16 @@
           <w:sz w:val="22"/>
           <w:szCs w:val="22"/>
         </w:rPr>
-        <w:t>/UI</w:t>
+        <w:t xml:space="preserve"> Analyst (</w:t>
+      </w:r>
+      <w:r>
+        <w:rPr>
+          <w:rFonts w:ascii="Arial" w:hAnsi="Arial" w:cs="Arial"/>
+          <w:b/>
+          <w:sz w:val="22"/>
+          <w:szCs w:val="22"/>
+        </w:rPr>
+        <w:t>UI</w:t>
       </w:r>
       <w:r>
         <w:rPr>
@@ -2027,7 +2059,7 @@
           <w:sz w:val="22"/>
           <w:szCs w:val="22"/>
         </w:rPr>
-        <w:t>Office Assistant</w:t>
+        <w:t>Marketing Assistant &amp; Web Developer</w:t>
       </w:r>
       <w:r>
         <w:rPr>
@@ -2051,31 +2083,15 @@
           <w:sz w:val="22"/>
           <w:szCs w:val="22"/>
         </w:rPr>
-        <w:t xml:space="preserve">Office </w:t>
-      </w:r>
-      <w:r>
-        <w:rPr>
-          <w:rFonts w:ascii="Arial" w:hAnsi="Arial" w:cs="Arial"/>
-          <w:sz w:val="22"/>
-          <w:szCs w:val="22"/>
-        </w:rPr>
-        <w:tab/>
-      </w:r>
-      <w:r>
-        <w:rPr>
-          <w:rFonts w:ascii="Arial" w:hAnsi="Arial" w:cs="Arial"/>
-          <w:sz w:val="22"/>
-          <w:szCs w:val="22"/>
-        </w:rPr>
-        <w:t xml:space="preserve">                       </w:t>
-      </w:r>
-      <w:r>
-        <w:rPr>
-          <w:rFonts w:ascii="Arial" w:hAnsi="Arial" w:cs="Arial"/>
-          <w:sz w:val="22"/>
-          <w:szCs w:val="22"/>
-        </w:rPr>
-        <w:t xml:space="preserve">  Sept 2009–</w:t>
+        <w:t xml:space="preserve">       </w:t>
+      </w:r>
+      <w:r>
+        <w:rPr>
+          <w:rFonts w:ascii="Arial" w:hAnsi="Arial" w:cs="Arial"/>
+          <w:sz w:val="22"/>
+          <w:szCs w:val="22"/>
+        </w:rPr>
+        <w:t>Sept 2009–</w:t>
       </w:r>
       <w:r>
         <w:rPr>
@@ -3149,15 +3165,7 @@
           <w:sz w:val="20"/>
           <w:szCs w:val="20"/>
         </w:rPr>
-        <w:t xml:space="preserve">Completed Competent </w:t>
-      </w:r>
-      <w:r>
-        <w:rPr>
-          <w:rFonts w:ascii="Arial" w:hAnsi="Arial" w:cs="Arial"/>
-          <w:sz w:val="20"/>
-          <w:szCs w:val="20"/>
-        </w:rPr>
-        <w:t>Leader Certificate</w:t>
+        <w:t>Completed Competent Leader Certificate</w:t>
       </w:r>
     </w:p>
     <w:p>
@@ -3469,7 +3477,6 @@
         </w:rPr>
         <w:tab/>
       </w:r>
-      <w:proofErr w:type="gramStart"/>
       <w:r>
         <w:rPr>
           <w:rFonts w:ascii="Arial" w:hAnsi="Arial" w:cs="Arial"/>
@@ -3480,7 +3487,6 @@
         <w:tab/>
         <w:t xml:space="preserve">  Aug</w:t>
       </w:r>
-      <w:proofErr w:type="gramEnd"/>
       <w:r>
         <w:rPr>
           <w:rFonts w:ascii="Arial" w:hAnsi="Arial" w:cs="Arial"/>
@@ -3734,11 +3740,77 @@
         <w:sz w:val="20"/>
         <w:szCs w:val="20"/>
       </w:rPr>
-      <w:pict w14:anchorId="79D7DD3C">
-        <v:line id="_x0000_s2050" alt="" style="position:absolute;left:0;text-align:left;z-index:1;mso-wrap-edited:f;mso-width-percent:0;mso-height-percent:0;mso-width-percent:0;mso-height-percent:0" from="0,2.5pt" to="540pt,2.5pt" o:allowincell="f" strokeweight="2pt">
-          <w10:wrap type="topAndBottom"/>
-        </v:line>
-      </w:pict>
+      <mc:AlternateContent>
+        <mc:Choice Requires="wps">
+          <w:drawing>
+            <wp:anchor distT="0" distB="0" distL="114300" distR="114300" simplePos="0" relativeHeight="251657216" behindDoc="0" locked="0" layoutInCell="0" allowOverlap="1" wp14:anchorId="79D7DD3C">
+              <wp:simplePos x="0" y="0"/>
+              <wp:positionH relativeFrom="column">
+                <wp:posOffset>0</wp:posOffset>
+              </wp:positionH>
+              <wp:positionV relativeFrom="paragraph">
+                <wp:posOffset>31750</wp:posOffset>
+              </wp:positionV>
+              <wp:extent cx="6858000" cy="0"/>
+              <wp:effectExtent l="0" t="12700" r="0" b="0"/>
+              <wp:wrapTopAndBottom/>
+              <wp:docPr id="2" name="Line 2"/>
+              <wp:cNvGraphicFramePr>
+                <a:graphicFrameLocks xmlns:a="http://schemas.openxmlformats.org/drawingml/2006/main"/>
+              </wp:cNvGraphicFramePr>
+              <a:graphic xmlns:a="http://schemas.openxmlformats.org/drawingml/2006/main">
+                <a:graphicData uri="http://schemas.microsoft.com/office/word/2010/wordprocessingShape">
+                  <wps:wsp>
+                    <wps:cNvCnPr>
+                      <a:cxnSpLocks/>
+                    </wps:cNvCnPr>
+                    <wps:spPr bwMode="auto">
+                      <a:xfrm>
+                        <a:off x="0" y="0"/>
+                        <a:ext cx="6858000" cy="0"/>
+                      </a:xfrm>
+                      <a:prstGeom prst="line">
+                        <a:avLst/>
+                      </a:prstGeom>
+                      <a:noFill/>
+                      <a:ln w="25400">
+                        <a:solidFill>
+                          <a:srgbClr val="000000"/>
+                        </a:solidFill>
+                        <a:round/>
+                        <a:headEnd/>
+                        <a:tailEnd/>
+                      </a:ln>
+                      <a:extLst>
+                        <a:ext uri="{909E8E84-426E-40DD-AFC4-6F175D3DCCD1}">
+                          <a14:hiddenFill xmlns:a14="http://schemas.microsoft.com/office/drawing/2010/main">
+                            <a:noFill/>
+                          </a14:hiddenFill>
+                        </a:ext>
+                      </a:extLst>
+                    </wps:spPr>
+                    <wps:bodyPr/>
+                  </wps:wsp>
+                </a:graphicData>
+              </a:graphic>
+              <wp14:sizeRelH relativeFrom="page">
+                <wp14:pctWidth>0</wp14:pctWidth>
+              </wp14:sizeRelH>
+              <wp14:sizeRelV relativeFrom="page">
+                <wp14:pctHeight>0</wp14:pctHeight>
+              </wp14:sizeRelV>
+            </wp:anchor>
+          </w:drawing>
+        </mc:Choice>
+        <mc:Fallback>
+          <w:pict>
+            <v:line w14:anchorId="32492748" id="Line 2" o:spid="_x0000_s1026" style="position:absolute;z-index:251657216;visibility:visible;mso-wrap-style:square;mso-width-percent:0;mso-height-percent:0;mso-wrap-distance-left:9pt;mso-wrap-distance-top:0;mso-wrap-distance-right:9pt;mso-wrap-distance-bottom:0;mso-position-horizontal:absolute;mso-position-horizontal-relative:text;mso-position-vertical:absolute;mso-position-vertical-relative:text;mso-width-percent:0;mso-height-percent:0;mso-width-relative:page;mso-height-relative:page" from="0,2.5pt" to="540pt,2.5pt" o:gfxdata="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" o:allowincell="f" strokeweight="2pt">
+              <o:lock v:ext="edit" shapetype="f"/>
+              <w10:wrap type="topAndBottom"/>
+            </v:line>
+          </w:pict>
+        </mc:Fallback>
+      </mc:AlternateContent>
     </w:r>
     <w:r>
       <w:rPr>
@@ -3823,27 +3895,7 @@
           <w:szCs w:val="20"/>
           <w:u w:val="single"/>
         </w:rPr>
-        <w:t>klaren</w:t>
-      </w:r>
-      <w:r>
-        <w:rPr>
-          <w:rFonts w:ascii="Arial" w:eastAsia="Calibri" w:hAnsi="Arial" w:cs="Arial"/>
-          <w:color w:val="0000FF"/>
-          <w:sz w:val="20"/>
-          <w:szCs w:val="20"/>
-          <w:u w:val="single"/>
-        </w:rPr>
-        <w:t>c</w:t>
-      </w:r>
-      <w:r>
-        <w:rPr>
-          <w:rFonts w:ascii="Arial" w:eastAsia="Calibri" w:hAnsi="Arial" w:cs="Arial"/>
-          <w:color w:val="0000FF"/>
-          <w:sz w:val="20"/>
-          <w:szCs w:val="20"/>
-          <w:u w:val="single"/>
-        </w:rPr>
-        <w:t>e.net</w:t>
+        <w:t>klarence.net</w:t>
       </w:r>
     </w:hyperlink>
   </w:p>
@@ -3906,11 +3958,77 @@
         <w:sz w:val="20"/>
         <w:szCs w:val="20"/>
       </w:rPr>
-      <w:pict w14:anchorId="22243429">
-        <v:line id="_x0000_s2049" alt="" style="position:absolute;left:0;text-align:left;z-index:2;mso-wrap-edited:f;mso-width-percent:0;mso-height-percent:0;mso-width-percent:0;mso-height-percent:0" from="0,2.5pt" to="540pt,2.5pt" o:allowincell="f" strokeweight="2pt">
-          <w10:wrap type="topAndBottom"/>
-        </v:line>
-      </w:pict>
+      <mc:AlternateContent>
+        <mc:Choice Requires="wps">
+          <w:drawing>
+            <wp:anchor distT="0" distB="0" distL="114300" distR="114300" simplePos="0" relativeHeight="251658240" behindDoc="0" locked="0" layoutInCell="0" allowOverlap="1" wp14:anchorId="22243429">
+              <wp:simplePos x="0" y="0"/>
+              <wp:positionH relativeFrom="column">
+                <wp:posOffset>0</wp:posOffset>
+              </wp:positionH>
+              <wp:positionV relativeFrom="paragraph">
+                <wp:posOffset>31750</wp:posOffset>
+              </wp:positionV>
+              <wp:extent cx="6858000" cy="0"/>
+              <wp:effectExtent l="0" t="12700" r="0" b="0"/>
+              <wp:wrapTopAndBottom/>
+              <wp:docPr id="1" name="Line 1"/>
+              <wp:cNvGraphicFramePr>
+                <a:graphicFrameLocks xmlns:a="http://schemas.openxmlformats.org/drawingml/2006/main"/>
+              </wp:cNvGraphicFramePr>
+              <a:graphic xmlns:a="http://schemas.openxmlformats.org/drawingml/2006/main">
+                <a:graphicData uri="http://schemas.microsoft.com/office/word/2010/wordprocessingShape">
+                  <wps:wsp>
+                    <wps:cNvCnPr>
+                      <a:cxnSpLocks/>
+                    </wps:cNvCnPr>
+                    <wps:spPr bwMode="auto">
+                      <a:xfrm>
+                        <a:off x="0" y="0"/>
+                        <a:ext cx="6858000" cy="0"/>
+                      </a:xfrm>
+                      <a:prstGeom prst="line">
+                        <a:avLst/>
+                      </a:prstGeom>
+                      <a:noFill/>
+                      <a:ln w="25400">
+                        <a:solidFill>
+                          <a:srgbClr val="000000"/>
+                        </a:solidFill>
+                        <a:round/>
+                        <a:headEnd/>
+                        <a:tailEnd/>
+                      </a:ln>
+                      <a:extLst>
+                        <a:ext uri="{909E8E84-426E-40DD-AFC4-6F175D3DCCD1}">
+                          <a14:hiddenFill xmlns:a14="http://schemas.microsoft.com/office/drawing/2010/main">
+                            <a:noFill/>
+                          </a14:hiddenFill>
+                        </a:ext>
+                      </a:extLst>
+                    </wps:spPr>
+                    <wps:bodyPr/>
+                  </wps:wsp>
+                </a:graphicData>
+              </a:graphic>
+              <wp14:sizeRelH relativeFrom="page">
+                <wp14:pctWidth>0</wp14:pctWidth>
+              </wp14:sizeRelH>
+              <wp14:sizeRelV relativeFrom="page">
+                <wp14:pctHeight>0</wp14:pctHeight>
+              </wp14:sizeRelV>
+            </wp:anchor>
+          </w:drawing>
+        </mc:Choice>
+        <mc:Fallback>
+          <w:pict>
+            <v:line w14:anchorId="63E72CE7" id="Line 1" o:spid="_x0000_s1026" style="position:absolute;z-index:251658240;visibility:visible;mso-wrap-style:square;mso-width-percent:0;mso-height-percent:0;mso-wrap-distance-left:9pt;mso-wrap-distance-top:0;mso-wrap-distance-right:9pt;mso-wrap-distance-bottom:0;mso-position-horizontal:absolute;mso-position-horizontal-relative:text;mso-position-vertical:absolute;mso-position-vertical-relative:text;mso-width-percent:0;mso-height-percent:0;mso-width-relative:page;mso-height-relative:page" from="0,2.5pt" to="540pt,2.5pt" o:gfxdata="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" o:allowincell="f" strokeweight="2pt">
+              <o:lock v:ext="edit" shapetype="f"/>
+              <w10:wrap type="topAndBottom"/>
+            </v:line>
+          </w:pict>
+        </mc:Fallback>
+      </mc:AlternateContent>
     </w:r>
     <w:r>
       <w:rPr>
@@ -6216,8 +6334,8 @@
     <w:lsdException w:name="Plain Table 5" w:uiPriority="31" w:qFormat="1"/>
     <w:lsdException w:name="Grid Table Light" w:uiPriority="32" w:qFormat="1"/>
     <w:lsdException w:name="Grid Table 1 Light" w:uiPriority="33" w:qFormat="1"/>
-    <w:lsdException w:name="Grid Table 2" w:semiHidden="1" w:uiPriority="37" w:unhideWhenUsed="1"/>
-    <w:lsdException w:name="Grid Table 3" w:semiHidden="1" w:uiPriority="39" w:unhideWhenUsed="1" w:qFormat="1"/>
+    <w:lsdException w:name="Grid Table 2" w:uiPriority="37"/>
+    <w:lsdException w:name="Grid Table 3" w:uiPriority="39" w:qFormat="1"/>
     <w:lsdException w:name="Grid Table 4" w:uiPriority="41"/>
     <w:lsdException w:name="Grid Table 5 Dark" w:uiPriority="42"/>
     <w:lsdException w:name="Grid Table 6 Colorful" w:uiPriority="43"/>
@@ -6519,6 +6637,7 @@
   <w:style w:type="character" w:default="1" w:styleId="DefaultParagraphFont">
     <w:name w:val="Default Paragraph Font"/>
     <w:uiPriority w:val="1"/>
+    <w:semiHidden/>
     <w:unhideWhenUsed/>
   </w:style>
   <w:style w:type="table" w:default="1" w:styleId="TableNormal">
@@ -6526,7 +6645,6 @@
     <w:uiPriority w:val="99"/>
     <w:semiHidden/>
     <w:unhideWhenUsed/>
-    <w:qFormat/>
     <w:tblPr>
       <w:tblInd w:w="0" w:type="dxa"/>
       <w:tblCellMar>
@@ -6742,8 +6860,8 @@
       <w:iCs/>
     </w:rPr>
   </w:style>
-  <w:style w:type="paragraph" w:styleId="MediumGrid2">
-    <w:name w:val="Medium Grid 2"/>
+  <w:style w:type="paragraph" w:customStyle="1" w:styleId="MediumGrid21">
+    <w:name w:val="Medium Grid 21"/>
     <w:basedOn w:val="Normal"/>
     <w:uiPriority w:val="1"/>
     <w:qFormat/>
@@ -6752,8 +6870,8 @@
       <w:szCs w:val="32"/>
     </w:rPr>
   </w:style>
-  <w:style w:type="paragraph" w:styleId="ColorfulList-Accent1">
-    <w:name w:val="Colorful List Accent 1"/>
+  <w:style w:type="paragraph" w:customStyle="1" w:styleId="ColorfulList-Accent11">
+    <w:name w:val="Colorful List - Accent 11"/>
     <w:basedOn w:val="Normal"/>
     <w:uiPriority w:val="34"/>
     <w:qFormat/>
@@ -6763,8 +6881,8 @@
       <w:contextualSpacing/>
     </w:pPr>
   </w:style>
-  <w:style w:type="paragraph" w:styleId="ColorfulGrid-Accent1">
-    <w:name w:val="Colorful Grid Accent 1"/>
+  <w:style w:type="paragraph" w:customStyle="1" w:styleId="ColorfulGrid-Accent11">
+    <w:name w:val="Colorful Grid - Accent 11"/>
     <w:basedOn w:val="Normal"/>
     <w:next w:val="Normal"/>
     <w:link w:val="ColorfulGrid-Accent1Char"/>
@@ -6779,7 +6897,7 @@
   </w:style>
   <w:style w:type="character" w:customStyle="1" w:styleId="ColorfulGrid-Accent1Char">
     <w:name w:val="Colorful Grid - Accent 1 Char"/>
-    <w:link w:val="ColorfulGrid-Accent1"/>
+    <w:link w:val="ColorfulGrid-Accent11"/>
     <w:uiPriority w:val="29"/>
     <w:rsid w:val="00B3656D"/>
     <w:rPr>
@@ -6788,8 +6906,8 @@
       <w:szCs w:val="24"/>
     </w:rPr>
   </w:style>
-  <w:style w:type="paragraph" w:styleId="LightShading-Accent2">
-    <w:name w:val="Light Shading Accent 2"/>
+  <w:style w:type="paragraph" w:customStyle="1" w:styleId="LightShading-Accent21">
+    <w:name w:val="Light Shading - Accent 21"/>
     <w:basedOn w:val="Normal"/>
     <w:next w:val="Normal"/>
     <w:link w:val="LightShading-Accent2Char"/>
@@ -6809,7 +6927,7 @@
   </w:style>
   <w:style w:type="character" w:customStyle="1" w:styleId="LightShading-Accent2Char">
     <w:name w:val="Light Shading - Accent 2 Char"/>
-    <w:link w:val="LightShading-Accent2"/>
+    <w:link w:val="LightShading-Accent21"/>
     <w:uiPriority w:val="30"/>
     <w:rsid w:val="00B3656D"/>
     <w:rPr>
@@ -6818,8 +6936,8 @@
       <w:sz w:val="24"/>
     </w:rPr>
   </w:style>
-  <w:style w:type="character" w:styleId="PlainTable3">
-    <w:name w:val="Plain Table 3"/>
+  <w:style w:type="character" w:customStyle="1" w:styleId="PlainTable31">
+    <w:name w:val="Plain Table 31"/>
     <w:uiPriority w:val="19"/>
     <w:qFormat/>
     <w:rsid w:val="00B3656D"/>
@@ -6828,8 +6946,8 @@
       <w:color w:val="5A5A5A"/>
     </w:rPr>
   </w:style>
-  <w:style w:type="character" w:styleId="PlainTable4">
-    <w:name w:val="Plain Table 4"/>
+  <w:style w:type="character" w:customStyle="1" w:styleId="PlainTable41">
+    <w:name w:val="Plain Table 41"/>
     <w:uiPriority w:val="21"/>
     <w:qFormat/>
     <w:rsid w:val="00B3656D"/>
@@ -6841,8 +6959,8 @@
       <w:u w:val="single"/>
     </w:rPr>
   </w:style>
-  <w:style w:type="character" w:styleId="PlainTable5">
-    <w:name w:val="Plain Table 5"/>
+  <w:style w:type="character" w:customStyle="1" w:styleId="PlainTable51">
+    <w:name w:val="Plain Table 51"/>
     <w:uiPriority w:val="31"/>
     <w:qFormat/>
     <w:rsid w:val="00B3656D"/>
@@ -6852,8 +6970,8 @@
       <w:u w:val="single"/>
     </w:rPr>
   </w:style>
-  <w:style w:type="character" w:styleId="TableGridLight">
-    <w:name w:val="Grid Table Light"/>
+  <w:style w:type="character" w:customStyle="1" w:styleId="TableGridLight1">
+    <w:name w:val="Table Grid Light1"/>
     <w:uiPriority w:val="32"/>
     <w:qFormat/>
     <w:rsid w:val="00B3656D"/>
@@ -6863,8 +6981,8 @@
       <w:u w:val="single"/>
     </w:rPr>
   </w:style>
-  <w:style w:type="character" w:styleId="GridTable1Light">
-    <w:name w:val="Grid Table 1 Light"/>
+  <w:style w:type="character" w:customStyle="1" w:styleId="GridTable1Light1">
+    <w:name w:val="Grid Table 1 Light1"/>
     <w:uiPriority w:val="33"/>
     <w:qFormat/>
     <w:rsid w:val="00B3656D"/>
@@ -6876,8 +6994,8 @@
       <w:szCs w:val="24"/>
     </w:rPr>
   </w:style>
-  <w:style w:type="paragraph" w:styleId="GridTable3">
-    <w:name w:val="Grid Table 3"/>
+  <w:style w:type="paragraph" w:customStyle="1" w:styleId="GridTable31">
+    <w:name w:val="Grid Table 31"/>
     <w:basedOn w:val="Heading1"/>
     <w:next w:val="Normal"/>
     <w:uiPriority w:val="39"/>
@@ -7372,7 +7490,7 @@
 </file>
 
 <file path=customXml/itemProps1.xml><?xml version="1.0" encoding="utf-8"?>
-<ds:datastoreItem xmlns:ds="http://schemas.openxmlformats.org/officeDocument/2006/customXml" ds:itemID="{8E38606E-5B11-C340-8ED4-A3565EE4D662}">
+<ds:datastoreItem xmlns:ds="http://schemas.openxmlformats.org/officeDocument/2006/customXml" ds:itemID="{A12F5A66-2E6A-E144-87AC-1C847FC23F1D}">
   <ds:schemaRefs>
     <ds:schemaRef ds:uri="http://schemas.openxmlformats.org/officeDocument/2006/bibliography"/>
   </ds:schemaRefs>
